--- a/report/mobile_project_report.docx
+++ b/report/mobile_project_report.docx
@@ -397,12 +397,21 @@
           <w:szCs w:val="28"/>
         </w:rPr>
       </w:pPr>
+      <w:proofErr w:type="spellStart"/>
       <w:r>
         <w:rPr>
           <w:sz w:val="28"/>
           <w:szCs w:val="28"/>
         </w:rPr>
-        <w:t xml:space="preserve">Github: </w:t>
+        <w:t>Github</w:t>
+      </w:r>
+      <w:proofErr w:type="spellEnd"/>
+      <w:r>
+        <w:rPr>
+          <w:sz w:val="28"/>
+          <w:szCs w:val="28"/>
+        </w:rPr>
+        <w:t xml:space="preserve">: </w:t>
       </w:r>
       <w:r>
         <w:rPr>
@@ -1362,14 +1371,22 @@
         <w:rPr>
           <w:color w:val="000000"/>
         </w:rPr>
-        <w:t xml:space="preserve">My gratitude goes to the </w:t>
-      </w:r>
+        <w:t xml:space="preserve">My gratitude goes to </w:t>
+      </w:r>
+      <w:proofErr w:type="gramStart"/>
       <w:r>
         <w:rPr>
           <w:color w:val="000000"/>
         </w:rPr>
+        <w:t xml:space="preserve">the </w:t>
+      </w:r>
+      <w:r>
+        <w:rPr>
+          <w:color w:val="000000"/>
+        </w:rPr>
         <w:t>all</w:t>
       </w:r>
+      <w:proofErr w:type="gramEnd"/>
       <w:r>
         <w:rPr>
           <w:color w:val="000000"/>
@@ -1428,7 +1445,21 @@
         <w:rPr>
           <w:color w:val="000000"/>
         </w:rPr>
-        <w:t xml:space="preserve"> thí project become</w:t>
+        <w:t xml:space="preserve"> </w:t>
+      </w:r>
+      <w:proofErr w:type="spellStart"/>
+      <w:r>
+        <w:rPr>
+          <w:color w:val="000000"/>
+        </w:rPr>
+        <w:t>thí</w:t>
+      </w:r>
+      <w:proofErr w:type="spellEnd"/>
+      <w:r>
+        <w:rPr>
+          <w:color w:val="000000"/>
+        </w:rPr>
+        <w:t xml:space="preserve"> project become</w:t>
       </w:r>
       <w:r>
         <w:rPr>
@@ -5291,12 +5322,14 @@
         </w:rPr>
         <w:t xml:space="preserve"> 1.1: </w:t>
       </w:r>
+      <w:proofErr w:type="spellStart"/>
       <w:r>
         <w:rPr>
           <w:i/>
         </w:rPr>
         <w:t>Abc</w:t>
       </w:r>
+      <w:proofErr w:type="spellEnd"/>
     </w:p>
     <w:p>
       <w:pPr>
@@ -5792,7 +5825,15 @@
         <w:ind w:firstLine="284"/>
       </w:pPr>
       <w:r>
-        <w:t>The widespread use of smartphones and the expansion of high-speed internet highlight the viability and potential benefits of telehealth solutions when applied globally. These days, people can easily access remote patient consultations, monitoring, and diagnostics from the comfort of their own homes rather than being restricted to physical healthcare locations. Acknowledging the transformational potential of telehealth, our project seeks to build a comprehensive telehealth application to add to this momentum. In order to maximize overall healthcare results, the objective is to not only improve healthcare accessibility but also promote smooth communication between healthcare providers and patients.</w:t>
+        <w:t xml:space="preserve">The widespread use of smartphones and the expansion of high-speed internet highlight the viability and potential benefits of telehealth solutions when applied globally. These days, people can easily access remote patient consultations, monitoring, and diagnostics from the comfort of their own homes rather than being restricted to physical healthcare locations. Acknowledging the transformational potential of telehealth, our project seeks to build a comprehensive telehealth application to add to this momentum. </w:t>
+      </w:r>
+      <w:proofErr w:type="gramStart"/>
+      <w:r>
+        <w:t>In order to</w:t>
+      </w:r>
+      <w:proofErr w:type="gramEnd"/>
+      <w:r>
+        <w:t xml:space="preserve"> maximize overall healthcare results, the objective is to not only improve healthcare accessibility but also promote smooth communication between healthcare providers and patients.</w:t>
       </w:r>
     </w:p>
     <w:p>
@@ -5824,7 +5865,15 @@
         <w:ind w:firstLine="284"/>
       </w:pPr>
       <w:r>
-        <w:t>Beyond the technical complexities, patients' and healthcare providers' adoption and usage of telehealth technologies present complex hurdles. It need a sophisticated knowledge and customized solutions to address the human elements involved, which range from patients' acceptance of this digital transformation to healthcare professionals' comfort level when using telehealth systems.</w:t>
+        <w:t xml:space="preserve">Beyond the technical complexities, patients' and healthcare providers' adoption and usage of telehealth technologies present complex hurdles. It </w:t>
+      </w:r>
+      <w:proofErr w:type="gramStart"/>
+      <w:r>
+        <w:t>need</w:t>
+      </w:r>
+      <w:proofErr w:type="gramEnd"/>
+      <w:r>
+        <w:t xml:space="preserve"> a sophisticated knowledge and customized solutions to address the human elements involved, which range from patients' acceptance of this digital transformation to healthcare professionals' comfort level when using telehealth systems.</w:t>
       </w:r>
     </w:p>
     <w:p>
@@ -5988,7 +6037,15 @@
       </w:pPr>
       <w:r>
         <w:lastRenderedPageBreak/>
-        <w:t>This thesis will walk us through all the fundamental information of the system from the system requirements, system architecture and design, to the very last part where users can actually interact in the system through the implementation.</w:t>
+        <w:t xml:space="preserve">This thesis will walk us through all the fundamental information of the system from the system requirements, system architecture and design, to the very last part where users can </w:t>
+      </w:r>
+      <w:proofErr w:type="gramStart"/>
+      <w:r>
+        <w:t>actually interact</w:t>
+      </w:r>
+      <w:proofErr w:type="gramEnd"/>
+      <w:r>
+        <w:t xml:space="preserve"> in the system through the implementation.</w:t>
       </w:r>
     </w:p>
     <w:p>
@@ -6552,7 +6609,15 @@
         <w:ind w:firstLine="284"/>
       </w:pPr>
       <w:r>
-        <w:t>Nonetheless, there are still issues, mainly with regard to how to incorporate telehealth into the current healthcare systems and the requirement for electronic health record (EHR) interoperability. Furthermore, problems with patient acceptability and usability highlight the need for user-centric design in telehealth apps.</w:t>
+        <w:t xml:space="preserve">Nonetheless, there are still issues, mainly </w:t>
+      </w:r>
+      <w:proofErr w:type="gramStart"/>
+      <w:r>
+        <w:t>with regard to</w:t>
+      </w:r>
+      <w:proofErr w:type="gramEnd"/>
+      <w:r>
+        <w:t xml:space="preserve"> how to incorporate telehealth into the current healthcare systems and the requirement for electronic health record (EHR) interoperability. Furthermore, problems with patient acceptability and usability highlight the need for user-centric design in telehealth apps.</w:t>
       </w:r>
     </w:p>
     <w:p>
@@ -6583,8 +6648,21 @@
         <w:spacing w:before="40" w:after="40"/>
         <w:ind w:firstLine="360"/>
       </w:pPr>
-      <w:r>
-        <w:t>In order to overcome these obstacles, user interface design must be customized in order to make telehealth applications intuitive, user-friendly, and able to accommodate a wide range of user demographics. In order to increase overall usability, the sub study highlights the importance of user feedback loops, iterative testing, and continual improvement in the creation of telehealth interfaces.</w:t>
+      <w:proofErr w:type="gramStart"/>
+      <w:r>
+        <w:t>In order to</w:t>
+      </w:r>
+      <w:proofErr w:type="gramEnd"/>
+      <w:r>
+        <w:t xml:space="preserve"> overcome these obstacles, user interface design must be customized in order to make telehealth applications intuitive, user-friendly, and able to accommodate a wide range of user demographics. </w:t>
+      </w:r>
+      <w:proofErr w:type="gramStart"/>
+      <w:r>
+        <w:t>In order to</w:t>
+      </w:r>
+      <w:proofErr w:type="gramEnd"/>
+      <w:r>
+        <w:t xml:space="preserve"> increase overall usability, the sub study highlights the importance of user feedback loops, iterative testing, and continual improvement in the creation of telehealth interfaces.</w:t>
       </w:r>
     </w:p>
     <w:p>
@@ -6606,7 +6684,15 @@
         <w:ind w:firstLine="426"/>
       </w:pPr>
       <w:r>
-        <w:t>Applications for telehealth have become a ray of hope for resolving the inequities in healthcare access that are common in rural areas. Promising results have been observed in improving early diagnosis, treatment adherence, and overall health outcomes in rural communities through the use of remote consultations, telemedicine clinics, and mobile health units equipped with telehealth equipment.</w:t>
+        <w:t xml:space="preserve">Applications for telehealth have become a ray of hope for resolving the inequities in healthcare access that are common in rural areas. Promising results have been observed in improving early diagnosis, treatment adherence, and overall health outcomes in rural communities </w:t>
+      </w:r>
+      <w:proofErr w:type="gramStart"/>
+      <w:r>
+        <w:t>through the use of</w:t>
+      </w:r>
+      <w:proofErr w:type="gramEnd"/>
+      <w:r>
+        <w:t xml:space="preserve"> remote consultations, telemedicine clinics, and mobile health units equipped with telehealth equipment.</w:t>
       </w:r>
     </w:p>
     <w:p>
@@ -6637,7 +6723,15 @@
         <w:ind w:firstLine="284"/>
       </w:pPr>
       <w:r>
-        <w:t>Focusing on the technical side of things, the sub review explores the obstacles related to the infrastructure needed for efficient telehealth delivery in rural areas. This subanalysis emphasizes how critical it is to solve infrastructure issues in order to guarantee the impact and fair implementation of telehealth apps in remote healthcare environments.</w:t>
+        <w:t xml:space="preserve">Focusing on the technical side of things, the sub review explores the obstacles related to the infrastructure needed for efficient telehealth delivery in rural areas. This </w:t>
+      </w:r>
+      <w:proofErr w:type="spellStart"/>
+      <w:r>
+        <w:t>subanalysis</w:t>
+      </w:r>
+      <w:proofErr w:type="spellEnd"/>
+      <w:r>
+        <w:t xml:space="preserve"> emphasizes how critical it is to solve infrastructure issues in order to guarantee the impact and fair implementation of telehealth apps in remote healthcare environments.</w:t>
       </w:r>
     </w:p>
     <w:p>
@@ -6737,10 +6831,18 @@
         <w:ind w:firstLine="284"/>
       </w:pPr>
       <w:r>
-        <w:t>Add u</w:t>
-      </w:r>
-      <w:r>
-        <w:t>secase diagrams</w:t>
+        <w:t xml:space="preserve">Add </w:t>
+      </w:r>
+      <w:proofErr w:type="spellStart"/>
+      <w:r>
+        <w:t>u</w:t>
+      </w:r>
+      <w:r>
+        <w:t>secase</w:t>
+      </w:r>
+      <w:proofErr w:type="spellEnd"/>
+      <w:r>
+        <w:t xml:space="preserve"> diagrams</w:t>
       </w:r>
       <w:r>
         <w:t xml:space="preserve"> here</w:t>
@@ -6795,9 +6897,11 @@
         <w:spacing w:before="40" w:after="40"/>
         <w:ind w:firstLine="284"/>
       </w:pPr>
+      <w:proofErr w:type="spellStart"/>
       <w:r>
         <w:t>Abc</w:t>
       </w:r>
+      <w:proofErr w:type="spellEnd"/>
       <w:r>
         <w:t>..</w:t>
       </w:r>
@@ -6821,8 +6925,13 @@
     </w:p>
     <w:p>
       <w:r>
-        <w:t>Follow MVVC or something model-view-viewmodel</w:t>
-      </w:r>
+        <w:t>Follow MVVC or something model-view-</w:t>
+      </w:r>
+      <w:proofErr w:type="spellStart"/>
+      <w:r>
+        <w:t>viewmodel</w:t>
+      </w:r>
+      <w:proofErr w:type="spellEnd"/>
     </w:p>
     <w:p>
       <w:pPr>
@@ -6857,7 +6966,35 @@
         <w:rPr>
           <w:rFonts w:eastAsia="Times New Roman"/>
         </w:rPr>
-        <w:t>Class FirestoreDB: singleton, method for return only 1 instance of dbmanager for CRUD</w:t>
+        <w:t xml:space="preserve">Class </w:t>
+      </w:r>
+      <w:proofErr w:type="spellStart"/>
+      <w:r>
+        <w:rPr>
+          <w:rFonts w:eastAsia="Times New Roman"/>
+        </w:rPr>
+        <w:t>FirestoreDB</w:t>
+      </w:r>
+      <w:proofErr w:type="spellEnd"/>
+      <w:r>
+        <w:rPr>
+          <w:rFonts w:eastAsia="Times New Roman"/>
+        </w:rPr>
+        <w:t xml:space="preserve">: singleton, method for return only 1 instance of </w:t>
+      </w:r>
+      <w:proofErr w:type="spellStart"/>
+      <w:r>
+        <w:rPr>
+          <w:rFonts w:eastAsia="Times New Roman"/>
+        </w:rPr>
+        <w:t>dbmanager</w:t>
+      </w:r>
+      <w:proofErr w:type="spellEnd"/>
+      <w:r>
+        <w:rPr>
+          <w:rFonts w:eastAsia="Times New Roman"/>
+        </w:rPr>
+        <w:t xml:space="preserve"> for CRUD</w:t>
       </w:r>
     </w:p>
     <w:p>
@@ -6968,12 +7105,13 @@
       <w:r>
         <w:rPr>
           <w:rFonts w:eastAsia="Times New Roman"/>
+          <w:noProof/>
         </w:rPr>
         <w:drawing>
           <wp:inline distT="0" distB="0" distL="0" distR="0" wp14:anchorId="18B0D801" wp14:editId="2EEC4E99">
             <wp:extent cx="2126445" cy="2910840"/>
             <wp:effectExtent l="0" t="0" r="7620" b="3810"/>
-            <wp:docPr id="1539722761" name="Picture 1" descr="A screenshot of a computer&#10;&#10;Description automatically generated"/>
+            <wp:docPr id="1539722761" name="Picture 2" descr="A screenshot of a computer&#10;&#10;Description automatically generated"/>
             <wp:cNvGraphicFramePr>
               <a:graphicFrameLocks xmlns:a="http://schemas.openxmlformats.org/drawingml/2006/main" noChangeAspect="1"/>
             </wp:cNvGraphicFramePr>
@@ -7046,13 +7184,14 @@
       <w:r>
         <w:rPr>
           <w:rFonts w:eastAsia="Times New Roman"/>
+          <w:noProof/>
         </w:rPr>
         <w:lastRenderedPageBreak/>
         <w:drawing>
           <wp:inline distT="0" distB="0" distL="0" distR="0" wp14:anchorId="27F67637" wp14:editId="5E38A5BC">
             <wp:extent cx="1798320" cy="4258924"/>
             <wp:effectExtent l="0" t="0" r="0" b="8890"/>
-            <wp:docPr id="1568188621" name="Picture 1" descr="A screen shot of a computer&#10;&#10;Description automatically generated"/>
+            <wp:docPr id="1568188621" name="Picture 3" descr="A screen shot of a computer&#10;&#10;Description automatically generated"/>
             <wp:cNvGraphicFramePr>
               <a:graphicFrameLocks xmlns:a="http://schemas.openxmlformats.org/drawingml/2006/main" noChangeAspect="1"/>
             </wp:cNvGraphicFramePr>
@@ -7137,12 +7276,13 @@
       <w:r>
         <w:rPr>
           <w:rFonts w:eastAsia="Times New Roman"/>
+          <w:noProof/>
         </w:rPr>
         <w:drawing>
           <wp:inline distT="0" distB="0" distL="0" distR="0" wp14:anchorId="794B70D5" wp14:editId="0F3CE1E9">
             <wp:extent cx="5760720" cy="2409825"/>
             <wp:effectExtent l="0" t="0" r="0" b="9525"/>
-            <wp:docPr id="1927735836" name="Picture 1" descr="A screenshot of a computer program&#10;&#10;Description automatically generated"/>
+            <wp:docPr id="1927735836" name="Picture 4" descr="A screenshot of a computer program&#10;&#10;Description automatically generated"/>
             <wp:cNvGraphicFramePr>
               <a:graphicFrameLocks xmlns:a="http://schemas.openxmlformats.org/drawingml/2006/main" noChangeAspect="1"/>
             </wp:cNvGraphicFramePr>
@@ -7212,7 +7352,71 @@
         <w:rPr>
           <w:rFonts w:eastAsia="Times New Roman"/>
         </w:rPr>
-        <w:t>. Can have duplicates (DoctorRepo have its own deleteAppointment(), UserRepo has its own deleteAppointment())</w:t>
+        <w:t>. Can have duplicates (</w:t>
+      </w:r>
+      <w:proofErr w:type="spellStart"/>
+      <w:r>
+        <w:rPr>
+          <w:rFonts w:eastAsia="Times New Roman"/>
+        </w:rPr>
+        <w:t>DoctorRepo</w:t>
+      </w:r>
+      <w:proofErr w:type="spellEnd"/>
+      <w:r>
+        <w:rPr>
+          <w:rFonts w:eastAsia="Times New Roman"/>
+        </w:rPr>
+        <w:t xml:space="preserve"> have its own </w:t>
+      </w:r>
+      <w:proofErr w:type="spellStart"/>
+      <w:proofErr w:type="gramStart"/>
+      <w:r>
+        <w:rPr>
+          <w:rFonts w:eastAsia="Times New Roman"/>
+        </w:rPr>
+        <w:t>deleteAppointment</w:t>
+      </w:r>
+      <w:proofErr w:type="spellEnd"/>
+      <w:r>
+        <w:rPr>
+          <w:rFonts w:eastAsia="Times New Roman"/>
+        </w:rPr>
+        <w:t>(</w:t>
+      </w:r>
+      <w:proofErr w:type="gramEnd"/>
+      <w:r>
+        <w:rPr>
+          <w:rFonts w:eastAsia="Times New Roman"/>
+        </w:rPr>
+        <w:t xml:space="preserve">), </w:t>
+      </w:r>
+      <w:proofErr w:type="spellStart"/>
+      <w:r>
+        <w:rPr>
+          <w:rFonts w:eastAsia="Times New Roman"/>
+        </w:rPr>
+        <w:t>UserRepo</w:t>
+      </w:r>
+      <w:proofErr w:type="spellEnd"/>
+      <w:r>
+        <w:rPr>
+          <w:rFonts w:eastAsia="Times New Roman"/>
+        </w:rPr>
+        <w:t xml:space="preserve"> has its own </w:t>
+      </w:r>
+      <w:proofErr w:type="spellStart"/>
+      <w:r>
+        <w:rPr>
+          <w:rFonts w:eastAsia="Times New Roman"/>
+        </w:rPr>
+        <w:t>deleteAppointment</w:t>
+      </w:r>
+      <w:proofErr w:type="spellEnd"/>
+      <w:r>
+        <w:rPr>
+          <w:rFonts w:eastAsia="Times New Roman"/>
+        </w:rPr>
+        <w:t>())</w:t>
       </w:r>
     </w:p>
     <w:p>
@@ -7237,12 +7441,13 @@
       <w:r>
         <w:rPr>
           <w:rFonts w:eastAsia="Times New Roman"/>
+          <w:noProof/>
         </w:rPr>
         <w:drawing>
           <wp:inline distT="0" distB="0" distL="0" distR="0" wp14:anchorId="6B13239B" wp14:editId="4AFCCC83">
             <wp:extent cx="1706880" cy="2804492"/>
             <wp:effectExtent l="0" t="0" r="7620" b="0"/>
-            <wp:docPr id="1261162456" name="Picture 1" descr="A screenshot of a computer&#10;&#10;Description automatically generated"/>
+            <wp:docPr id="1261162456" name="Picture 5" descr="A screenshot of a computer&#10;&#10;Description automatically generated"/>
             <wp:cNvGraphicFramePr>
               <a:graphicFrameLocks xmlns:a="http://schemas.openxmlformats.org/drawingml/2006/main" noChangeAspect="1"/>
             </wp:cNvGraphicFramePr>
@@ -7291,13 +7496,83 @@
         <w:rPr>
           <w:rFonts w:eastAsia="Times New Roman"/>
         </w:rPr>
-        <w:t>5. Class ViewModel: managing data received from the repository (live data, async calls to repo,…)</w:t>
-      </w:r>
+        <w:t xml:space="preserve">5. Class </w:t>
+      </w:r>
+      <w:proofErr w:type="spellStart"/>
       <w:r>
         <w:rPr>
           <w:rFonts w:eastAsia="Times New Roman"/>
         </w:rPr>
-        <w:t xml:space="preserve">. In each feature’s fragment, I init instance of revelant viewmodels to get and manage the data. </w:t>
+        <w:t>ViewModel</w:t>
+      </w:r>
+      <w:proofErr w:type="spellEnd"/>
+      <w:r>
+        <w:rPr>
+          <w:rFonts w:eastAsia="Times New Roman"/>
+        </w:rPr>
+        <w:t xml:space="preserve">: managing data received from the repository (live data, async calls to </w:t>
+      </w:r>
+      <w:proofErr w:type="gramStart"/>
+      <w:r>
+        <w:rPr>
+          <w:rFonts w:eastAsia="Times New Roman"/>
+        </w:rPr>
+        <w:t>repo,…</w:t>
+      </w:r>
+      <w:proofErr w:type="gramEnd"/>
+      <w:r>
+        <w:rPr>
+          <w:rFonts w:eastAsia="Times New Roman"/>
+        </w:rPr>
+        <w:t>)</w:t>
+      </w:r>
+      <w:r>
+        <w:rPr>
+          <w:rFonts w:eastAsia="Times New Roman"/>
+        </w:rPr>
+        <w:t xml:space="preserve">. In each feature’s fragment, I </w:t>
+      </w:r>
+      <w:proofErr w:type="spellStart"/>
+      <w:r>
+        <w:rPr>
+          <w:rFonts w:eastAsia="Times New Roman"/>
+        </w:rPr>
+        <w:t>init</w:t>
+      </w:r>
+      <w:proofErr w:type="spellEnd"/>
+      <w:r>
+        <w:rPr>
+          <w:rFonts w:eastAsia="Times New Roman"/>
+        </w:rPr>
+        <w:t xml:space="preserve"> instance of </w:t>
+      </w:r>
+      <w:proofErr w:type="spellStart"/>
+      <w:r>
+        <w:rPr>
+          <w:rFonts w:eastAsia="Times New Roman"/>
+        </w:rPr>
+        <w:t>revelant</w:t>
+      </w:r>
+      <w:proofErr w:type="spellEnd"/>
+      <w:r>
+        <w:rPr>
+          <w:rFonts w:eastAsia="Times New Roman"/>
+        </w:rPr>
+        <w:t xml:space="preserve"> </w:t>
+      </w:r>
+      <w:proofErr w:type="spellStart"/>
+      <w:r>
+        <w:rPr>
+          <w:rFonts w:eastAsia="Times New Roman"/>
+        </w:rPr>
+        <w:t>viewmodels</w:t>
+      </w:r>
+      <w:proofErr w:type="spellEnd"/>
+      <w:r>
+        <w:rPr>
+          <w:rFonts w:eastAsia="Times New Roman"/>
+        </w:rPr>
+        <w:t xml:space="preserve"> to get and manage the data. </w:t>
       </w:r>
     </w:p>
     <w:p>
@@ -7315,12 +7590,13 @@
       <w:r>
         <w:rPr>
           <w:rFonts w:eastAsia="Times New Roman"/>
+          <w:noProof/>
         </w:rPr>
         <w:drawing>
           <wp:inline distT="0" distB="0" distL="0" distR="0" wp14:anchorId="3160D8D3" wp14:editId="163DF65C">
             <wp:extent cx="1954448" cy="2522220"/>
             <wp:effectExtent l="0" t="0" r="8255" b="0"/>
-            <wp:docPr id="1302512772" name="Picture 1" descr="A screenshot of a computer&#10;&#10;Description automatically generated"/>
+            <wp:docPr id="1302512772" name="Picture 6" descr="A screenshot of a computer&#10;&#10;Description automatically generated"/>
             <wp:cNvGraphicFramePr>
               <a:graphicFrameLocks xmlns:a="http://schemas.openxmlformats.org/drawingml/2006/main" noChangeAspect="1"/>
             </wp:cNvGraphicFramePr>
@@ -7387,13 +7663,14 @@
       <w:r>
         <w:rPr>
           <w:rFonts w:eastAsia="Times New Roman"/>
+          <w:noProof/>
         </w:rPr>
         <w:lastRenderedPageBreak/>
         <w:drawing>
           <wp:inline distT="0" distB="0" distL="0" distR="0" wp14:anchorId="2E570561" wp14:editId="6D9547DF">
             <wp:extent cx="1828800" cy="2990745"/>
             <wp:effectExtent l="0" t="0" r="0" b="635"/>
-            <wp:docPr id="1453445242" name="Picture 1" descr="A screenshot of a computer&#10;&#10;Description automatically generated"/>
+            <wp:docPr id="1453445242" name="Picture 7" descr="A screenshot of a computer&#10;&#10;Description automatically generated"/>
             <wp:cNvGraphicFramePr>
               <a:graphicFrameLocks xmlns:a="http://schemas.openxmlformats.org/drawingml/2006/main" noChangeAspect="1"/>
             </wp:cNvGraphicFramePr>
@@ -7455,8 +7732,114 @@
         <w:rPr>
           <w:rFonts w:eastAsia="Times New Roman"/>
         </w:rPr>
-        <w:t>Data flow: fragment use viewmodel to call repo -&gt; repo calls the query in DAO to firestore -&gt; firestore returns data to repo -&gt; repo returns data to viewmodel, viewmodel will update its livedata objects -&gt; fragment calls getter to access the livedata in viewmodel</w:t>
-      </w:r>
+        <w:t xml:space="preserve">Data flow: fragment use </w:t>
+      </w:r>
+      <w:proofErr w:type="spellStart"/>
+      <w:r>
+        <w:rPr>
+          <w:rFonts w:eastAsia="Times New Roman"/>
+        </w:rPr>
+        <w:t>viewmodel</w:t>
+      </w:r>
+      <w:proofErr w:type="spellEnd"/>
+      <w:r>
+        <w:rPr>
+          <w:rFonts w:eastAsia="Times New Roman"/>
+        </w:rPr>
+        <w:t xml:space="preserve"> to call repo -&gt; repo calls the query in DAO to </w:t>
+      </w:r>
+      <w:proofErr w:type="spellStart"/>
+      <w:r>
+        <w:rPr>
+          <w:rFonts w:eastAsia="Times New Roman"/>
+        </w:rPr>
+        <w:t>firestore</w:t>
+      </w:r>
+      <w:proofErr w:type="spellEnd"/>
+      <w:r>
+        <w:rPr>
+          <w:rFonts w:eastAsia="Times New Roman"/>
+        </w:rPr>
+        <w:t xml:space="preserve"> -&gt; </w:t>
+      </w:r>
+      <w:proofErr w:type="spellStart"/>
+      <w:r>
+        <w:rPr>
+          <w:rFonts w:eastAsia="Times New Roman"/>
+        </w:rPr>
+        <w:t>firestore</w:t>
+      </w:r>
+      <w:proofErr w:type="spellEnd"/>
+      <w:r>
+        <w:rPr>
+          <w:rFonts w:eastAsia="Times New Roman"/>
+        </w:rPr>
+        <w:t xml:space="preserve"> returns data to repo -&gt; repo returns data to </w:t>
+      </w:r>
+      <w:proofErr w:type="spellStart"/>
+      <w:r>
+        <w:rPr>
+          <w:rFonts w:eastAsia="Times New Roman"/>
+        </w:rPr>
+        <w:t>viewmodel</w:t>
+      </w:r>
+      <w:proofErr w:type="spellEnd"/>
+      <w:r>
+        <w:rPr>
+          <w:rFonts w:eastAsia="Times New Roman"/>
+        </w:rPr>
+        <w:t xml:space="preserve">, </w:t>
+      </w:r>
+      <w:proofErr w:type="spellStart"/>
+      <w:r>
+        <w:rPr>
+          <w:rFonts w:eastAsia="Times New Roman"/>
+        </w:rPr>
+        <w:t>viewmodel</w:t>
+      </w:r>
+      <w:proofErr w:type="spellEnd"/>
+      <w:r>
+        <w:rPr>
+          <w:rFonts w:eastAsia="Times New Roman"/>
+        </w:rPr>
+        <w:t xml:space="preserve"> will update its </w:t>
+      </w:r>
+      <w:proofErr w:type="spellStart"/>
+      <w:r>
+        <w:rPr>
+          <w:rFonts w:eastAsia="Times New Roman"/>
+        </w:rPr>
+        <w:t>livedata</w:t>
+      </w:r>
+      <w:proofErr w:type="spellEnd"/>
+      <w:r>
+        <w:rPr>
+          <w:rFonts w:eastAsia="Times New Roman"/>
+        </w:rPr>
+        <w:t xml:space="preserve"> objects -&gt; fragment calls getter to access the </w:t>
+      </w:r>
+      <w:proofErr w:type="spellStart"/>
+      <w:r>
+        <w:rPr>
+          <w:rFonts w:eastAsia="Times New Roman"/>
+        </w:rPr>
+        <w:t>livedata</w:t>
+      </w:r>
+      <w:proofErr w:type="spellEnd"/>
+      <w:r>
+        <w:rPr>
+          <w:rFonts w:eastAsia="Times New Roman"/>
+        </w:rPr>
+        <w:t xml:space="preserve"> in </w:t>
+      </w:r>
+      <w:proofErr w:type="spellStart"/>
+      <w:r>
+        <w:rPr>
+          <w:rFonts w:eastAsia="Times New Roman"/>
+        </w:rPr>
+        <w:t>viewmodel</w:t>
+      </w:r>
+      <w:proofErr w:type="spellEnd"/>
     </w:p>
     <w:p>
       <w:pPr>
@@ -7467,14 +7850,43 @@
         </w:numPr>
       </w:pPr>
       <w:bookmarkStart w:id="24" w:name="_Toc514144980"/>
-      <w:r>
-        <w:t>Datadase design</w:t>
+      <w:proofErr w:type="spellStart"/>
+      <w:r>
+        <w:t>Datadase</w:t>
+      </w:r>
+      <w:proofErr w:type="spellEnd"/>
+      <w:r>
+        <w:t xml:space="preserve"> design</w:t>
       </w:r>
       <w:bookmarkEnd w:id="24"/>
     </w:p>
     <w:p>
       <w:r>
-        <w:t xml:space="preserve">Use firestore from firebase-google. Region asia/singapore. Free tier. </w:t>
+        <w:t xml:space="preserve">Use </w:t>
+      </w:r>
+      <w:proofErr w:type="spellStart"/>
+      <w:r>
+        <w:t>firestore</w:t>
+      </w:r>
+      <w:proofErr w:type="spellEnd"/>
+      <w:r>
+        <w:t xml:space="preserve"> from firebase-google. Region </w:t>
+      </w:r>
+      <w:proofErr w:type="spellStart"/>
+      <w:r>
+        <w:t>asia</w:t>
+      </w:r>
+      <w:proofErr w:type="spellEnd"/>
+      <w:r>
+        <w:t>/</w:t>
+      </w:r>
+      <w:proofErr w:type="spellStart"/>
+      <w:r>
+        <w:t>singapore</w:t>
+      </w:r>
+      <w:proofErr w:type="spellEnd"/>
+      <w:r>
+        <w:t xml:space="preserve">. Free tier. </w:t>
       </w:r>
       <w:r>
         <w:t>Add ERD diagram here later</w:t>
@@ -7483,11 +7895,14 @@
     <w:p/>
     <w:p>
       <w:r>
+        <w:rPr>
+          <w:noProof/>
+        </w:rPr>
         <w:drawing>
           <wp:inline distT="0" distB="0" distL="0" distR="0" wp14:anchorId="3F2BF5E2" wp14:editId="2176B891">
             <wp:extent cx="5760720" cy="2816860"/>
             <wp:effectExtent l="0" t="0" r="0" b="2540"/>
-            <wp:docPr id="1042899244" name="Picture 1" descr="A screenshot of a computer&#10;&#10;Description automatically generated"/>
+            <wp:docPr id="1042899244" name="Picture 8" descr="A screenshot of a computer&#10;&#10;Description automatically generated"/>
             <wp:cNvGraphicFramePr>
               <a:graphicFrameLocks xmlns:a="http://schemas.openxmlformats.org/drawingml/2006/main" noChangeAspect="1"/>
             </wp:cNvGraphicFramePr>
@@ -7522,12 +7937,15 @@
     </w:p>
     <w:p>
       <w:r>
+        <w:rPr>
+          <w:noProof/>
+        </w:rPr>
         <w:lastRenderedPageBreak/>
         <w:drawing>
           <wp:inline distT="0" distB="0" distL="0" distR="0" wp14:anchorId="2A5BB1C7" wp14:editId="3904A05D">
             <wp:extent cx="5760720" cy="2927350"/>
             <wp:effectExtent l="0" t="0" r="0" b="6350"/>
-            <wp:docPr id="329932228" name="Picture 1" descr="A screenshot of a computer&#10;&#10;Description automatically generated"/>
+            <wp:docPr id="329932228" name="Picture 9" descr="A screenshot of a computer&#10;&#10;Description automatically generated"/>
             <wp:cNvGraphicFramePr>
               <a:graphicFrameLocks xmlns:a="http://schemas.openxmlformats.org/drawingml/2006/main" noChangeAspect="1"/>
             </wp:cNvGraphicFramePr>
@@ -7562,11 +7980,14 @@
     </w:p>
     <w:p>
       <w:r>
+        <w:rPr>
+          <w:noProof/>
+        </w:rPr>
         <w:drawing>
           <wp:inline distT="0" distB="0" distL="0" distR="0" wp14:anchorId="6F161D1C" wp14:editId="5C966206">
             <wp:extent cx="5760720" cy="2734310"/>
             <wp:effectExtent l="0" t="0" r="0" b="8890"/>
-            <wp:docPr id="1814993310" name="Picture 1" descr="A screenshot of a computer&#10;&#10;Description automatically generated"/>
+            <wp:docPr id="1814993310" name="Picture 10" descr="A screenshot of a computer&#10;&#10;Description automatically generated"/>
             <wp:cNvGraphicFramePr>
               <a:graphicFrameLocks xmlns:a="http://schemas.openxmlformats.org/drawingml/2006/main" noChangeAspect="1"/>
             </wp:cNvGraphicFramePr>
@@ -7601,11 +8022,14 @@
     </w:p>
     <w:p>
       <w:r>
+        <w:rPr>
+          <w:noProof/>
+        </w:rPr>
         <w:drawing>
           <wp:inline distT="0" distB="0" distL="0" distR="0" wp14:anchorId="55972753" wp14:editId="05AED35E">
             <wp:extent cx="5760720" cy="2693035"/>
             <wp:effectExtent l="0" t="0" r="0" b="0"/>
-            <wp:docPr id="70665908" name="Picture 1" descr="A screenshot of a computer&#10;&#10;Description automatically generated"/>
+            <wp:docPr id="70665908" name="Picture 11" descr="A screenshot of a computer&#10;&#10;Description automatically generated"/>
             <wp:cNvGraphicFramePr>
               <a:graphicFrameLocks xmlns:a="http://schemas.openxmlformats.org/drawingml/2006/main" noChangeAspect="1"/>
             </wp:cNvGraphicFramePr>
@@ -7656,12 +8080,28 @@
     </w:p>
     <w:p>
       <w:r>
-        <w:t>4 activities: doctor, admin, normal user and login/logout</w:t>
-      </w:r>
-    </w:p>
-    <w:p>
-      <w:r>
-        <w:t>Login/logout not have menu bar because only navigate forth &amp; back between 2 fragments login &amp; signup</w:t>
+        <w:t xml:space="preserve">4 activities: doctor, admin, normal </w:t>
+      </w:r>
+      <w:proofErr w:type="gramStart"/>
+      <w:r>
+        <w:t>user</w:t>
+      </w:r>
+      <w:proofErr w:type="gramEnd"/>
+      <w:r>
+        <w:t xml:space="preserve"> and login/logout</w:t>
+      </w:r>
+    </w:p>
+    <w:p>
+      <w:r>
+        <w:t xml:space="preserve">Login/logout </w:t>
+      </w:r>
+      <w:proofErr w:type="gramStart"/>
+      <w:r>
+        <w:t>not have</w:t>
+      </w:r>
+      <w:proofErr w:type="gramEnd"/>
+      <w:r>
+        <w:t xml:space="preserve"> menu bar because only navigate forth &amp; back between 2 fragments login &amp; signup</w:t>
       </w:r>
     </w:p>
     <w:p>
@@ -7671,11 +8111,14 @@
     </w:p>
     <w:p>
       <w:r>
+        <w:rPr>
+          <w:noProof/>
+        </w:rPr>
         <w:drawing>
           <wp:inline distT="0" distB="0" distL="0" distR="0" wp14:anchorId="47565C99" wp14:editId="2A4C6338">
             <wp:extent cx="5760720" cy="2140585"/>
             <wp:effectExtent l="0" t="0" r="0" b="0"/>
-            <wp:docPr id="1363324481" name="Picture 1" descr="A close-up of a white board&#10;&#10;Description automatically generated"/>
+            <wp:docPr id="1363324481" name="Picture 12" descr="A close-up of a white board&#10;&#10;Description automatically generated"/>
             <wp:cNvGraphicFramePr>
               <a:graphicFrameLocks xmlns:a="http://schemas.openxmlformats.org/drawingml/2006/main" noChangeAspect="1"/>
             </wp:cNvGraphicFramePr>
@@ -7717,10 +8160,12 @@
         </w:numPr>
       </w:pPr>
       <w:bookmarkStart w:id="26" w:name="_Toc514144982"/>
+      <w:proofErr w:type="spellStart"/>
       <w:r>
         <w:t>Abc</w:t>
       </w:r>
       <w:bookmarkEnd w:id="26"/>
+      <w:proofErr w:type="spellEnd"/>
       <w:r>
         <w:t xml:space="preserve"> </w:t>
       </w:r>
@@ -7796,7 +8241,15 @@
         <w:ind w:firstLine="284"/>
       </w:pPr>
       <w:r>
-        <w:t>Implementing a telehealth applicatioon involves several key steps:</w:t>
+        <w:t xml:space="preserve">Implementing a telehealth </w:t>
+      </w:r>
+      <w:proofErr w:type="spellStart"/>
+      <w:r>
+        <w:t>applicatioon</w:t>
+      </w:r>
+      <w:proofErr w:type="spellEnd"/>
+      <w:r>
+        <w:t xml:space="preserve"> involves several key steps:</w:t>
       </w:r>
     </w:p>
     <w:p>
@@ -7824,7 +8277,7 @@
           <wp:inline distT="0" distB="0" distL="0" distR="0" wp14:anchorId="652A2527" wp14:editId="6FB609B7">
             <wp:extent cx="5760720" cy="4589145"/>
             <wp:effectExtent l="0" t="0" r="0" b="1905"/>
-            <wp:docPr id="1115096715" name="Picture 3"/>
+            <wp:docPr id="1115096715" name="Picture 13"/>
             <wp:cNvGraphicFramePr>
               <a:graphicFrameLocks xmlns:a="http://schemas.openxmlformats.org/drawingml/2006/main" noChangeAspect="1"/>
             </wp:cNvGraphicFramePr>
@@ -7885,7 +8338,7 @@
           <wp:inline distT="0" distB="0" distL="0" distR="0" wp14:anchorId="2D524FCB" wp14:editId="47D92039">
             <wp:extent cx="5760720" cy="4690110"/>
             <wp:effectExtent l="0" t="0" r="0" b="0"/>
-            <wp:docPr id="2119825175" name="Picture 4"/>
+            <wp:docPr id="2119825175" name="Picture 14"/>
             <wp:cNvGraphicFramePr>
               <a:graphicFrameLocks xmlns:a="http://schemas.openxmlformats.org/drawingml/2006/main" noChangeAspect="1"/>
             </wp:cNvGraphicFramePr>
@@ -7932,8 +8385,13 @@
           <w:numId w:val="0"/>
         </w:numPr>
       </w:pPr>
-      <w:r>
-        <w:t>4.1.3  Login Activity</w:t>
+      <w:proofErr w:type="gramStart"/>
+      <w:r>
+        <w:t>4.1.3  Login</w:t>
+      </w:r>
+      <w:proofErr w:type="gramEnd"/>
+      <w:r>
+        <w:t xml:space="preserve"> Activity</w:t>
       </w:r>
     </w:p>
     <w:p>
@@ -7945,7 +8403,7 @@
           <wp:inline distT="0" distB="0" distL="0" distR="0" wp14:anchorId="20AF38C7" wp14:editId="4D8D7BF4">
             <wp:extent cx="5760720" cy="2886710"/>
             <wp:effectExtent l="0" t="0" r="0" b="8890"/>
-            <wp:docPr id="505539361" name="Picture 5"/>
+            <wp:docPr id="505539361" name="Picture 15"/>
             <wp:cNvGraphicFramePr>
               <a:graphicFrameLocks xmlns:a="http://schemas.openxmlformats.org/drawingml/2006/main" noChangeAspect="1"/>
             </wp:cNvGraphicFramePr>
@@ -8006,7 +8464,7 @@
           <wp:inline distT="0" distB="0" distL="0" distR="0" wp14:anchorId="7C69297A" wp14:editId="19257886">
             <wp:extent cx="5760720" cy="4411345"/>
             <wp:effectExtent l="0" t="0" r="0" b="8255"/>
-            <wp:docPr id="1520471638" name="Picture 6"/>
+            <wp:docPr id="1520471638" name="Picture 16"/>
             <wp:cNvGraphicFramePr>
               <a:graphicFrameLocks xmlns:a="http://schemas.openxmlformats.org/drawingml/2006/main" noChangeAspect="1"/>
             </wp:cNvGraphicFramePr>
@@ -8067,7 +8525,7 @@
           <wp:inline distT="0" distB="0" distL="0" distR="0" wp14:anchorId="1AAD2A82" wp14:editId="3E1DD29C">
             <wp:extent cx="5760720" cy="5212715"/>
             <wp:effectExtent l="0" t="0" r="0" b="6985"/>
-            <wp:docPr id="1048803950" name="Picture 7"/>
+            <wp:docPr id="1048803950" name="Picture 17"/>
             <wp:cNvGraphicFramePr>
               <a:graphicFrameLocks xmlns:a="http://schemas.openxmlformats.org/drawingml/2006/main" noChangeAspect="1"/>
             </wp:cNvGraphicFramePr>
@@ -8125,8 +8583,13 @@
         <w:spacing w:before="40" w:after="40"/>
         <w:ind w:firstLine="284"/>
       </w:pPr>
-      <w:r>
-        <w:t>Abc…</w:t>
+      <w:proofErr w:type="spellStart"/>
+      <w:r>
+        <w:t>Abc</w:t>
+      </w:r>
+      <w:proofErr w:type="spellEnd"/>
+      <w:r>
+        <w:t>…</w:t>
       </w:r>
     </w:p>
     <w:p>
@@ -8148,11 +8611,14 @@
         <w:ind w:firstLine="284"/>
       </w:pPr>
       <w:r>
+        <w:rPr>
+          <w:noProof/>
+        </w:rPr>
         <w:drawing>
           <wp:inline distT="0" distB="0" distL="0" distR="0" wp14:anchorId="6FEC0562" wp14:editId="015D9B26">
             <wp:extent cx="2253635" cy="4320540"/>
             <wp:effectExtent l="0" t="0" r="0" b="3810"/>
-            <wp:docPr id="1770702741" name="Picture 1" descr="A screenshot of a cell phone&#10;&#10;Description automatically generated"/>
+            <wp:docPr id="1770702741" name="Picture 18" descr="A screenshot of a cell phone&#10;&#10;Description automatically generated"/>
             <wp:cNvGraphicFramePr>
               <a:graphicFrameLocks xmlns:a="http://schemas.openxmlformats.org/drawingml/2006/main" noChangeAspect="1"/>
             </wp:cNvGraphicFramePr>
@@ -8185,11 +8651,14 @@
         </w:drawing>
       </w:r>
       <w:r>
+        <w:rPr>
+          <w:noProof/>
+        </w:rPr>
         <w:drawing>
           <wp:inline distT="0" distB="0" distL="0" distR="0" wp14:anchorId="25872FF2" wp14:editId="4C7F0CA6">
             <wp:extent cx="2303898" cy="4327944"/>
             <wp:effectExtent l="0" t="0" r="1270" b="0"/>
-            <wp:docPr id="55863487" name="Picture 1" descr="A screenshot of a phone&#10;&#10;Description automatically generated"/>
+            <wp:docPr id="55863487" name="Picture 19" descr="A screenshot of a phone&#10;&#10;Description automatically generated"/>
             <wp:cNvGraphicFramePr>
               <a:graphicFrameLocks xmlns:a="http://schemas.openxmlformats.org/drawingml/2006/main" noChangeAspect="1"/>
             </wp:cNvGraphicFramePr>
@@ -8240,11 +8709,14 @@
         <w:ind w:firstLine="284"/>
       </w:pPr>
       <w:r>
+        <w:rPr>
+          <w:noProof/>
+        </w:rPr>
         <w:drawing>
           <wp:inline distT="0" distB="0" distL="0" distR="0" wp14:anchorId="7858F9E4" wp14:editId="41B5163F">
             <wp:extent cx="2195620" cy="4076700"/>
             <wp:effectExtent l="0" t="0" r="0" b="0"/>
-            <wp:docPr id="1684624392" name="Picture 1" descr="A screenshot of a phone&#10;&#10;Description automatically generated"/>
+            <wp:docPr id="1684624392" name="Picture 20" descr="A screenshot of a phone&#10;&#10;Description automatically generated"/>
             <wp:cNvGraphicFramePr>
               <a:graphicFrameLocks xmlns:a="http://schemas.openxmlformats.org/drawingml/2006/main" noChangeAspect="1"/>
             </wp:cNvGraphicFramePr>
@@ -8277,11 +8749,14 @@
         </w:drawing>
       </w:r>
       <w:r>
+        <w:rPr>
+          <w:noProof/>
+        </w:rPr>
         <w:drawing>
           <wp:inline distT="0" distB="0" distL="0" distR="0" wp14:anchorId="30F7A4F3" wp14:editId="32C9A3BA">
             <wp:extent cx="2173934" cy="4084546"/>
             <wp:effectExtent l="0" t="0" r="0" b="0"/>
-            <wp:docPr id="1321318045" name="Picture 1" descr="A screenshot of a phone&#10;&#10;Description automatically generated"/>
+            <wp:docPr id="1321318045" name="Picture 21" descr="A screenshot of a phone&#10;&#10;Description automatically generated"/>
             <wp:cNvGraphicFramePr>
               <a:graphicFrameLocks xmlns:a="http://schemas.openxmlformats.org/drawingml/2006/main" noChangeAspect="1"/>
             </wp:cNvGraphicFramePr>
@@ -8329,11 +8804,14 @@
     </w:p>
     <w:p>
       <w:r>
+        <w:rPr>
+          <w:noProof/>
+        </w:rPr>
         <w:drawing>
           <wp:inline distT="0" distB="0" distL="0" distR="0" wp14:anchorId="4E986268" wp14:editId="29BBB6E6">
             <wp:extent cx="2355688" cy="4511040"/>
             <wp:effectExtent l="0" t="0" r="6985" b="3810"/>
-            <wp:docPr id="1731755563" name="Picture 1" descr="A screenshot of a phone&#10;&#10;Description automatically generated"/>
+            <wp:docPr id="1731755563" name="Picture 22" descr="A screenshot of a phone&#10;&#10;Description automatically generated"/>
             <wp:cNvGraphicFramePr>
               <a:graphicFrameLocks xmlns:a="http://schemas.openxmlformats.org/drawingml/2006/main" noChangeAspect="1"/>
             </wp:cNvGraphicFramePr>
@@ -8366,11 +8844,14 @@
         </w:drawing>
       </w:r>
       <w:r>
+        <w:rPr>
+          <w:noProof/>
+        </w:rPr>
         <w:drawing>
           <wp:inline distT="0" distB="0" distL="0" distR="0" wp14:anchorId="0AB49A3A" wp14:editId="144C9560">
             <wp:extent cx="2339340" cy="4462948"/>
             <wp:effectExtent l="0" t="0" r="3810" b="0"/>
-            <wp:docPr id="1655656465" name="Picture 1" descr="A screen shot of a cell phone&#10;&#10;Description automatically generated"/>
+            <wp:docPr id="1655656465" name="Picture 23" descr="A screen shot of a cell phone&#10;&#10;Description automatically generated"/>
             <wp:cNvGraphicFramePr>
               <a:graphicFrameLocks xmlns:a="http://schemas.openxmlformats.org/drawingml/2006/main" noChangeAspect="1"/>
             </wp:cNvGraphicFramePr>
@@ -8419,11 +8900,14 @@
     </w:p>
     <w:p>
       <w:r>
+        <w:rPr>
+          <w:noProof/>
+        </w:rPr>
         <w:drawing>
           <wp:inline distT="0" distB="0" distL="0" distR="0" wp14:anchorId="63E39F4F" wp14:editId="2E637D81">
             <wp:extent cx="2186940" cy="4308404"/>
             <wp:effectExtent l="0" t="0" r="3810" b="0"/>
-            <wp:docPr id="1850676448" name="Picture 1" descr="A screenshot of a phone&#10;&#10;Description automatically generated"/>
+            <wp:docPr id="1850676448" name="Picture 24" descr="A screenshot of a phone&#10;&#10;Description automatically generated"/>
             <wp:cNvGraphicFramePr>
               <a:graphicFrameLocks xmlns:a="http://schemas.openxmlformats.org/drawingml/2006/main" noChangeAspect="1"/>
             </wp:cNvGraphicFramePr>
@@ -8456,11 +8940,14 @@
         </w:drawing>
       </w:r>
       <w:r>
+        <w:rPr>
+          <w:noProof/>
+        </w:rPr>
         <w:drawing>
           <wp:inline distT="0" distB="0" distL="0" distR="0" wp14:anchorId="4E348F1D" wp14:editId="3AEF20A4">
             <wp:extent cx="2264592" cy="4327453"/>
             <wp:effectExtent l="0" t="0" r="2540" b="0"/>
-            <wp:docPr id="865407241" name="Picture 1" descr="A screenshot of a phone&#10;&#10;Description automatically generated"/>
+            <wp:docPr id="865407241" name="Picture 25" descr="A screenshot of a phone&#10;&#10;Description automatically generated"/>
             <wp:cNvGraphicFramePr>
               <a:graphicFrameLocks xmlns:a="http://schemas.openxmlformats.org/drawingml/2006/main" noChangeAspect="1"/>
             </wp:cNvGraphicFramePr>
@@ -8508,11 +8995,14 @@
     </w:p>
     <w:p>
       <w:r>
+        <w:rPr>
+          <w:noProof/>
+        </w:rPr>
         <w:drawing>
           <wp:inline distT="0" distB="0" distL="0" distR="0" wp14:anchorId="1CD99CA3" wp14:editId="53EA8AE2">
             <wp:extent cx="2613660" cy="5035703"/>
             <wp:effectExtent l="0" t="0" r="0" b="0"/>
-            <wp:docPr id="711974890" name="Picture 1" descr="A screenshot of a phone&#10;&#10;Description automatically generated"/>
+            <wp:docPr id="711974890" name="Picture 26" descr="A screenshot of a phone&#10;&#10;Description automatically generated"/>
             <wp:cNvGraphicFramePr>
               <a:graphicFrameLocks xmlns:a="http://schemas.openxmlformats.org/drawingml/2006/main" noChangeAspect="1"/>
             </wp:cNvGraphicFramePr>
@@ -8545,11 +9035,14 @@
         </w:drawing>
       </w:r>
       <w:r>
+        <w:rPr>
+          <w:noProof/>
+        </w:rPr>
         <w:drawing>
           <wp:inline distT="0" distB="0" distL="0" distR="0" wp14:anchorId="7FED52B0" wp14:editId="0C9D3B34">
             <wp:extent cx="2513919" cy="4997731"/>
             <wp:effectExtent l="0" t="0" r="1270" b="0"/>
-            <wp:docPr id="939432088" name="Picture 1" descr="A screenshot of a phone&#10;&#10;Description automatically generated"/>
+            <wp:docPr id="939432088" name="Picture 27" descr="A screenshot of a phone&#10;&#10;Description automatically generated"/>
             <wp:cNvGraphicFramePr>
               <a:graphicFrameLocks xmlns:a="http://schemas.openxmlformats.org/drawingml/2006/main" noChangeAspect="1"/>
             </wp:cNvGraphicFramePr>
@@ -8597,12 +9090,15 @@
     <w:p/>
     <w:p>
       <w:r>
+        <w:rPr>
+          <w:noProof/>
+        </w:rPr>
         <w:lastRenderedPageBreak/>
         <w:drawing>
           <wp:inline distT="0" distB="0" distL="0" distR="0" wp14:anchorId="17EBC012" wp14:editId="52EB2119">
             <wp:extent cx="2475914" cy="4663440"/>
             <wp:effectExtent l="0" t="0" r="635" b="3810"/>
-            <wp:docPr id="1250095536" name="Picture 1" descr="A screenshot of a phone&#10;&#10;Description automatically generated"/>
+            <wp:docPr id="1250095536" name="Picture 28" descr="A screenshot of a phone&#10;&#10;Description automatically generated"/>
             <wp:cNvGraphicFramePr>
               <a:graphicFrameLocks xmlns:a="http://schemas.openxmlformats.org/drawingml/2006/main" noChangeAspect="1"/>
             </wp:cNvGraphicFramePr>
@@ -8635,11 +9131,14 @@
         </w:drawing>
       </w:r>
       <w:r>
+        <w:rPr>
+          <w:noProof/>
+        </w:rPr>
         <w:drawing>
           <wp:inline distT="0" distB="0" distL="0" distR="0" wp14:anchorId="66119067" wp14:editId="6466F40C">
             <wp:extent cx="2498598" cy="4678680"/>
             <wp:effectExtent l="0" t="0" r="0" b="7620"/>
-            <wp:docPr id="735966465" name="Picture 1" descr="A screenshot of a phone&#10;&#10;Description automatically generated"/>
+            <wp:docPr id="735966465" name="Picture 29" descr="A screenshot of a phone&#10;&#10;Description automatically generated"/>
             <wp:cNvGraphicFramePr>
               <a:graphicFrameLocks xmlns:a="http://schemas.openxmlformats.org/drawingml/2006/main" noChangeAspect="1"/>
             </wp:cNvGraphicFramePr>
@@ -8810,7 +9309,15 @@
         <w:ind w:firstLine="284"/>
       </w:pPr>
       <w:r>
-        <w:t>Critical evaluation involves addressing challenges encountered during the development and implementation phases, offering insights into the strategies employed to overcome these obstacles. It also considers the potential long-term sustainability and scalability of the telehealth application, taking into account evolving technologies, regulatory changes, and user needs. This section concludes with actionable recommendations for future enhancements or adaptations, ensuring that the telehealth application continues to evolve in response to the dynamic healthcare landscape.</w:t>
+        <w:t xml:space="preserve">Critical evaluation involves addressing challenges encountered during the development and implementation phases, offering insights into the strategies employed to overcome these obstacles. It also considers the potential long-term sustainability and scalability of the telehealth application, </w:t>
+      </w:r>
+      <w:proofErr w:type="gramStart"/>
+      <w:r>
+        <w:t>taking into account</w:t>
+      </w:r>
+      <w:proofErr w:type="gramEnd"/>
+      <w:r>
+        <w:t xml:space="preserve"> evolving technologies, regulatory changes, and user needs. This section concludes with actionable recommendations for future enhancements or adaptations, ensuring that the telehealth application continues to evolve in response to the dynamic healthcare landscape.</w:t>
       </w:r>
     </w:p>
     <w:p>
@@ -9069,7 +9576,23 @@
           <w:bCs/>
           <w:szCs w:val="26"/>
         </w:rPr>
-        <w:t>Core Servlets and JavaServer Pages™ - Volume 1 Core Technologies</w:t>
+        <w:t xml:space="preserve">Core Servlets and </w:t>
+      </w:r>
+      <w:proofErr w:type="spellStart"/>
+      <w:r>
+        <w:rPr>
+          <w:bCs/>
+          <w:szCs w:val="26"/>
+        </w:rPr>
+        <w:t>JavaServer</w:t>
+      </w:r>
+      <w:proofErr w:type="spellEnd"/>
+      <w:r>
+        <w:rPr>
+          <w:bCs/>
+          <w:szCs w:val="26"/>
+        </w:rPr>
+        <w:t xml:space="preserve"> Pages™ - Volume 1 Core Technologies</w:t>
       </w:r>
       <w:r>
         <w:rPr>
@@ -14046,7 +14569,53 @@
 </a:theme>
 </file>
 
+<file path=word/webextensions/taskpanes.xml><?xml version="1.0" encoding="utf-8"?>
+<wetp:taskpanes xmlns:wetp="http://schemas.microsoft.com/office/webextensions/taskpanes/2010/11">
+  <wetp:taskpane dockstate="right" visibility="0" width="438" row="4">
+    <wetp:webextensionref xmlns:r="http://schemas.openxmlformats.org/officeDocument/2006/relationships" r:id="rId1"/>
+  </wetp:taskpane>
+  <wetp:taskpane dockstate="right" visibility="0" width="438" row="4">
+    <wetp:webextensionref xmlns:r="http://schemas.openxmlformats.org/officeDocument/2006/relationships" r:id="rId2"/>
+  </wetp:taskpane>
+</wetp:taskpanes>
+</file>
+
+<file path=word/webextensions/webextension1.xml><?xml version="1.0" encoding="utf-8"?>
+<we:webextension xmlns:we="http://schemas.microsoft.com/office/webextensions/webextension/2010/11" id="{BFDC2F75-40B9-4AEF-BEC2-4A047DE55B67}">
+  <we:reference id="wa200005444" version="1.0.0.0" store="en-US" storeType="OMEX"/>
+  <we:alternateReferences>
+    <we:reference id="wa200005444" version="1.0.0.0" store="WA200005444" storeType="OMEX"/>
+  </we:alternateReferences>
+  <we:properties>
+    <we:property name="Office.AutoShowTaskpaneWithDocument" value="true"/>
+  </we:properties>
+  <we:bindings/>
+  <we:snapshot xmlns:r="http://schemas.openxmlformats.org/officeDocument/2006/relationships"/>
+</we:webextension>
+</file>
+
+<file path=word/webextensions/webextension2.xml><?xml version="1.0" encoding="utf-8"?>
+<we:webextension xmlns:we="http://schemas.microsoft.com/office/webextensions/webextension/2010/11" id="{F07F059D-9E31-43D2-80D1-90BF0BCC35D3}">
+  <we:reference id="wa200006070" version="4.9.0.0" store="en-US" storeType="OMEX"/>
+  <we:alternateReferences>
+    <we:reference id="wa200006070" version="4.9.0.0" store="WA200006070" storeType="OMEX"/>
+  </we:alternateReferences>
+  <we:properties/>
+  <we:bindings/>
+  <we:snapshot xmlns:r="http://schemas.openxmlformats.org/officeDocument/2006/relationships"/>
+</we:webextension>
+</file>
+
 <file path=customXml/item1.xml><?xml version="1.0" encoding="utf-8"?>
+<?mso-contentType ?>
+<FormTemplates xmlns="http://schemas.microsoft.com/sharepoint/v3/contenttype/forms">
+  <Display>DocumentLibraryForm</Display>
+  <Edit>DocumentLibraryForm</Edit>
+  <New>DocumentLibraryForm</New>
+</FormTemplates>
+</file>
+
+<file path=customXml/item2.xml><?xml version="1.0" encoding="utf-8"?>
 <p:properties xmlns:p="http://schemas.microsoft.com/office/2006/metadata/properties" xmlns:xsi="http://www.w3.org/2001/XMLSchema-instance" xmlns:pc="http://schemas.microsoft.com/office/infopath/2007/PartnerControls">
   <documentManagement>
     <SharedWithUsers xmlns="2bf1d4b6-53c6-4a60-9638-f7cdf303ce3a">
@@ -14064,16 +14633,11 @@
 </p:properties>
 </file>
 
-<file path=customXml/item2.xml><?xml version="1.0" encoding="utf-8"?>
-<?mso-contentType ?>
-<FormTemplates xmlns="http://schemas.microsoft.com/sharepoint/v3/contenttype/forms">
-  <Display>DocumentLibraryForm</Display>
-  <Edit>DocumentLibraryForm</Edit>
-  <New>DocumentLibraryForm</New>
-</FormTemplates>
+<file path=customXml/item3.xml><?xml version="1.0" encoding="utf-8"?>
+<b:Sources xmlns:b="http://schemas.openxmlformats.org/officeDocument/2006/bibliography" xmlns="http://schemas.openxmlformats.org/officeDocument/2006/bibliography" SelectedStyle="\ISO690Nmerical.XSL" StyleName="ISO 690 - Numerical Reference"/>
 </file>
 
-<file path=customXml/item3.xml><?xml version="1.0" encoding="utf-8"?>
+<file path=customXml/item4.xml><?xml version="1.0" encoding="utf-8"?>
 <ct:contentTypeSchema xmlns:ct="http://schemas.microsoft.com/office/2006/metadata/contentType" xmlns:ma="http://schemas.microsoft.com/office/2006/metadata/properties/metaAttributes" ct:_="" ma:_="" ma:contentTypeName="Document" ma:contentTypeID="0x0101008775CE2BE5441F4BA39305A318FC1D82" ma:contentTypeVersion="15" ma:contentTypeDescription="Create a new document." ma:contentTypeScope="" ma:versionID="7aeec6acaae582d845ce87284797003b">
   <xsd:schema xmlns:xsd="http://www.w3.org/2001/XMLSchema" xmlns:xs="http://www.w3.org/2001/XMLSchema" xmlns:p="http://schemas.microsoft.com/office/2006/metadata/properties" xmlns:ns2="661292e1-a030-4f52-a6ee-be5ed51fe166" xmlns:ns3="2bf1d4b6-53c6-4a60-9638-f7cdf303ce3a" targetNamespace="http://schemas.microsoft.com/office/2006/metadata/properties" ma:root="true" ma:fieldsID="c860dbde0cc373291aa4e7f87a77504c" ns2:_="" ns3:_="">
     <xsd:import namespace="661292e1-a030-4f52-a6ee-be5ed51fe166"/>
@@ -14304,11 +14868,15 @@
 </ct:contentTypeSchema>
 </file>
 
-<file path=customXml/item4.xml><?xml version="1.0" encoding="utf-8"?>
-<b:Sources xmlns:b="http://schemas.openxmlformats.org/officeDocument/2006/bibliography" xmlns="http://schemas.openxmlformats.org/officeDocument/2006/bibliography" SelectedStyle="\ISO690Nmerical.XSL" StyleName="ISO 690 - Numerical Reference"/>
+<file path=customXml/itemProps1.xml><?xml version="1.0" encoding="utf-8"?>
+<ds:datastoreItem xmlns:ds="http://schemas.openxmlformats.org/officeDocument/2006/customXml" ds:itemID="{E7CB6653-06C2-4058-993E-28A8A2EA1559}">
+  <ds:schemaRefs>
+    <ds:schemaRef ds:uri="http://schemas.microsoft.com/sharepoint/v3/contenttype/forms"/>
+  </ds:schemaRefs>
+</ds:datastoreItem>
 </file>
 
-<file path=customXml/itemProps1.xml><?xml version="1.0" encoding="utf-8"?>
+<file path=customXml/itemProps2.xml><?xml version="1.0" encoding="utf-8"?>
 <ds:datastoreItem xmlns:ds="http://schemas.openxmlformats.org/officeDocument/2006/customXml" ds:itemID="{0A68F035-E895-41A8-AB0C-DA93985000D8}">
   <ds:schemaRefs>
     <ds:schemaRef ds:uri="http://schemas.microsoft.com/office/2006/metadata/properties"/>
@@ -14319,15 +14887,15 @@
 </ds:datastoreItem>
 </file>
 
-<file path=customXml/itemProps2.xml><?xml version="1.0" encoding="utf-8"?>
-<ds:datastoreItem xmlns:ds="http://schemas.openxmlformats.org/officeDocument/2006/customXml" ds:itemID="{E7CB6653-06C2-4058-993E-28A8A2EA1559}">
+<file path=customXml/itemProps3.xml><?xml version="1.0" encoding="utf-8"?>
+<ds:datastoreItem xmlns:ds="http://schemas.openxmlformats.org/officeDocument/2006/customXml" ds:itemID="{360DD93C-5874-1F43-8A8B-8A0E82FA859B}">
   <ds:schemaRefs>
-    <ds:schemaRef ds:uri="http://schemas.microsoft.com/sharepoint/v3/contenttype/forms"/>
+    <ds:schemaRef ds:uri="http://schemas.openxmlformats.org/officeDocument/2006/bibliography"/>
   </ds:schemaRefs>
 </ds:datastoreItem>
 </file>
 
-<file path=customXml/itemProps3.xml><?xml version="1.0" encoding="utf-8"?>
+<file path=customXml/itemProps4.xml><?xml version="1.0" encoding="utf-8"?>
 <ds:datastoreItem xmlns:ds="http://schemas.openxmlformats.org/officeDocument/2006/customXml" ds:itemID="{A2C15B97-7EB7-4069-9A9B-2BC1B814BA3F}">
   <ds:schemaRefs>
     <ds:schemaRef ds:uri="http://schemas.microsoft.com/office/2006/metadata/contentType"/>
@@ -14344,12 +14912,4 @@
     <ds:schemaRef ds:uri="http://schemas.microsoft.com/internal/obd"/>
   </ds:schemaRefs>
 </ds:datastoreItem>
-</file>
-
-<file path=customXml/itemProps4.xml><?xml version="1.0" encoding="utf-8"?>
-<ds:datastoreItem xmlns:ds="http://schemas.openxmlformats.org/officeDocument/2006/customXml" ds:itemID="{360DD93C-5874-1F43-8A8B-8A0E82FA859B}">
-  <ds:schemaRefs>
-    <ds:schemaRef ds:uri="http://schemas.openxmlformats.org/officeDocument/2006/bibliography"/>
-  </ds:schemaRefs>
-</ds:datastoreItem>
 </file>
--- a/report/mobile_project_report.docx
+++ b/report/mobile_project_report.docx
@@ -5816,7 +5816,15 @@
         <w:ind w:firstLine="284"/>
       </w:pPr>
       <w:r>
-        <w:t>The combination of patient-centered approaches and technology has become a game-changer in the rapidly changing healthcare industry. Traditional healthcare methods face difficulties such as resource constraints, extended wait times, and restricted accessibility. The emergence of telehealth applications represents a significant turning point in healthcare innovation by providing a convincing means of addressing these obstacles. With a growing dependence on digital connectivity, telehealth applications offer a practical way to deliver fast and effective medical care.</w:t>
+        <w:t xml:space="preserve">The combination of patient-centered approaches and technology has become </w:t>
+      </w:r>
+      <w:proofErr w:type="gramStart"/>
+      <w:r>
+        <w:t>a game-changer</w:t>
+      </w:r>
+      <w:proofErr w:type="gramEnd"/>
+      <w:r>
+        <w:t xml:space="preserve"> in the rapidly changing healthcare industry. Traditional healthcare methods face difficulties such as resource constraints, extended wait times, and restricted accessibility. The emergence of telehealth applications represents a significant turning point in healthcare innovation by providing a convincing means of addressing these obstacles. With a growing dependence on digital connectivity, telehealth applications offer a practical way to deliver fast and effective medical care.</w:t>
       </w:r>
     </w:p>
     <w:p>
@@ -5825,15 +5833,15 @@
         <w:ind w:firstLine="284"/>
       </w:pPr>
       <w:r>
-        <w:t xml:space="preserve">The widespread use of smartphones and the expansion of high-speed internet highlight the viability and potential benefits of telehealth solutions when applied globally. These days, people can easily access remote patient consultations, monitoring, and diagnostics from the comfort of their own homes rather than being restricted to physical healthcare locations. Acknowledging the transformational potential of telehealth, our project seeks to build a comprehensive telehealth application to add to this momentum. </w:t>
+        <w:t xml:space="preserve">The widespread use of smartphones and the expansion of high-speed internet highlight the viability and potential benefits of telehealth solutions when applied globally. These days, people can easily access remote patient consultations, monitoring, and diagnostics from the comfort of their own homes rather than </w:t>
       </w:r>
       <w:proofErr w:type="gramStart"/>
       <w:r>
-        <w:t>In order to</w:t>
+        <w:t>being restricted</w:t>
       </w:r>
       <w:proofErr w:type="gramEnd"/>
       <w:r>
-        <w:t xml:space="preserve"> maximize overall healthcare results, the objective is to not only improve healthcare accessibility but also promote smooth communication between healthcare providers and patients.</w:t>
+        <w:t xml:space="preserve"> to physical healthcare locations. Acknowledging the transformational potential of telehealth, our project seeks to build a comprehensive telehealth application to add to this momentum. In order to maximize overall healthcare results, the objective is to not only improve healthcare accessibility but also promote smooth communication between healthcare providers and patients.</w:t>
       </w:r>
     </w:p>
     <w:p>
@@ -5865,15 +5873,7 @@
         <w:ind w:firstLine="284"/>
       </w:pPr>
       <w:r>
-        <w:t xml:space="preserve">Beyond the technical complexities, patients' and healthcare providers' adoption and usage of telehealth technologies present complex hurdles. It </w:t>
-      </w:r>
-      <w:proofErr w:type="gramStart"/>
-      <w:r>
-        <w:t>need</w:t>
-      </w:r>
-      <w:proofErr w:type="gramEnd"/>
-      <w:r>
-        <w:t xml:space="preserve"> a sophisticated knowledge and customized solutions to address the human elements involved, which range from patients' acceptance of this digital transformation to healthcare professionals' comfort level when using telehealth systems.</w:t>
+        <w:t>Beyond the technical complexities, patients' and healthcare providers' adoption and usage of telehealth technologies present complex hurdles. It need a sophisticated knowledge and customized solutions to address the human elements involved, which range from patients' acceptance of this digital transformation to healthcare professionals' comfort level when using telehealth systems.</w:t>
       </w:r>
     </w:p>
     <w:p>
@@ -6037,15 +6037,7 @@
       </w:pPr>
       <w:r>
         <w:lastRenderedPageBreak/>
-        <w:t xml:space="preserve">This thesis will walk us through all the fundamental information of the system from the system requirements, system architecture and design, to the very last part where users can </w:t>
-      </w:r>
-      <w:proofErr w:type="gramStart"/>
-      <w:r>
-        <w:t>actually interact</w:t>
-      </w:r>
-      <w:proofErr w:type="gramEnd"/>
-      <w:r>
-        <w:t xml:space="preserve"> in the system through the implementation.</w:t>
+        <w:t>This thesis will walk us through all the fundamental information of the system from the system requirements, system architecture and design, to the very last part where users can actually interact in the system through the implementation.</w:t>
       </w:r>
     </w:p>
     <w:p>
@@ -6378,7 +6370,15 @@
         <w:t xml:space="preserve"> </w:t>
       </w:r>
       <w:r>
-        <w:t>been legally digitalized by the government and the usage of the system is approved.</w:t>
+        <w:t xml:space="preserve">been legally digitalized by the government and the usage of the system </w:t>
+      </w:r>
+      <w:proofErr w:type="gramStart"/>
+      <w:r>
+        <w:t>is approved</w:t>
+      </w:r>
+      <w:proofErr w:type="gramEnd"/>
+      <w:r>
+        <w:t>.</w:t>
       </w:r>
     </w:p>
     <w:p>
@@ -6584,9 +6584,14 @@
       </w:pPr>
       <w:bookmarkStart w:id="14" w:name="_Toc514144970"/>
       <w:r>
-        <w:t>Review 1</w:t>
+        <w:t xml:space="preserve">Review </w:t>
+      </w:r>
+      <w:proofErr w:type="gramStart"/>
+      <w:r>
+        <w:t>1</w:t>
       </w:r>
       <w:bookmarkEnd w:id="14"/>
+      <w:proofErr w:type="gramEnd"/>
     </w:p>
     <w:p>
       <w:pPr>
@@ -6630,9 +6635,14 @@
       </w:pPr>
       <w:bookmarkStart w:id="15" w:name="_Toc514144971"/>
       <w:r>
-        <w:t>Sub review 1</w:t>
+        <w:t xml:space="preserve">Sub review </w:t>
+      </w:r>
+      <w:proofErr w:type="gramStart"/>
+      <w:r>
+        <w:t>1</w:t>
       </w:r>
       <w:bookmarkEnd w:id="15"/>
+      <w:proofErr w:type="gramEnd"/>
     </w:p>
     <w:p>
       <w:pPr>
@@ -6648,13 +6658,8 @@
         <w:spacing w:before="40" w:after="40"/>
         <w:ind w:firstLine="360"/>
       </w:pPr>
-      <w:proofErr w:type="gramStart"/>
-      <w:r>
-        <w:t>In order to</w:t>
-      </w:r>
-      <w:proofErr w:type="gramEnd"/>
-      <w:r>
-        <w:t xml:space="preserve"> overcome these obstacles, user interface design must be customized in order to make telehealth applications intuitive, user-friendly, and able to accommodate a wide range of user demographics. </w:t>
+      <w:r>
+        <w:t xml:space="preserve">In order to overcome these obstacles, user interface design must be customized in order to make telehealth applications intuitive, user-friendly, and able to accommodate a wide range of user demographics. </w:t>
       </w:r>
       <w:proofErr w:type="gramStart"/>
       <w:r>
@@ -6675,24 +6680,21 @@
       </w:pPr>
       <w:bookmarkStart w:id="16" w:name="_Toc514144972"/>
       <w:r>
-        <w:t>Review 2</w:t>
+        <w:t xml:space="preserve">Review </w:t>
+      </w:r>
+      <w:proofErr w:type="gramStart"/>
+      <w:r>
+        <w:t>2</w:t>
       </w:r>
       <w:bookmarkEnd w:id="16"/>
+      <w:proofErr w:type="gramEnd"/>
     </w:p>
     <w:p>
       <w:pPr>
         <w:ind w:firstLine="426"/>
       </w:pPr>
       <w:r>
-        <w:t xml:space="preserve">Applications for telehealth have become a ray of hope for resolving the inequities in healthcare access that are common in rural areas. Promising results have been observed in improving early diagnosis, treatment adherence, and overall health outcomes in rural communities </w:t>
-      </w:r>
-      <w:proofErr w:type="gramStart"/>
-      <w:r>
-        <w:t>through the use of</w:t>
-      </w:r>
-      <w:proofErr w:type="gramEnd"/>
-      <w:r>
-        <w:t xml:space="preserve"> remote consultations, telemedicine clinics, and mobile health units equipped with telehealth equipment.</w:t>
+        <w:t>Applications for telehealth have become a ray of hope for resolving the inequities in healthcare access that are common in rural areas. Promising results have been observed in improving early diagnosis, treatment adherence, and overall health outcomes in rural communities through the use of remote consultations, telemedicine clinics, and mobile health units equipped with telehealth equipment.</w:t>
       </w:r>
     </w:p>
     <w:p>
@@ -6713,9 +6715,14 @@
       </w:pPr>
       <w:bookmarkStart w:id="17" w:name="_Toc514144973"/>
       <w:r>
-        <w:t>Sub review 2</w:t>
+        <w:t xml:space="preserve">Sub review </w:t>
+      </w:r>
+      <w:proofErr w:type="gramStart"/>
+      <w:r>
+        <w:t>2</w:t>
       </w:r>
       <w:bookmarkEnd w:id="17"/>
+      <w:proofErr w:type="gramEnd"/>
     </w:p>
     <w:p>
       <w:pPr>
@@ -6888,9 +6895,14 @@
       </w:pPr>
       <w:bookmarkStart w:id="22" w:name="_Toc514144978"/>
       <w:r>
-        <w:t>Sub 1</w:t>
+        <w:t xml:space="preserve">Sub </w:t>
+      </w:r>
+      <w:proofErr w:type="gramStart"/>
+      <w:r>
+        <w:t>1</w:t>
       </w:r>
       <w:bookmarkEnd w:id="22"/>
+      <w:proofErr w:type="gramEnd"/>
     </w:p>
     <w:p>
       <w:pPr>
@@ -6980,7 +6992,21 @@
         <w:rPr>
           <w:rFonts w:eastAsia="Times New Roman"/>
         </w:rPr>
-        <w:t xml:space="preserve">: singleton, method for return only 1 instance of </w:t>
+        <w:t xml:space="preserve">: singleton, method for return only </w:t>
+      </w:r>
+      <w:proofErr w:type="gramStart"/>
+      <w:r>
+        <w:rPr>
+          <w:rFonts w:eastAsia="Times New Roman"/>
+        </w:rPr>
+        <w:t>1</w:t>
+      </w:r>
+      <w:proofErr w:type="gramEnd"/>
+      <w:r>
+        <w:rPr>
+          <w:rFonts w:eastAsia="Times New Roman"/>
+        </w:rPr>
+        <w:t xml:space="preserve"> instance of </w:t>
       </w:r>
       <w:proofErr w:type="spellStart"/>
       <w:r>
@@ -7510,21 +7536,7 @@
         <w:rPr>
           <w:rFonts w:eastAsia="Times New Roman"/>
         </w:rPr>
-        <w:t xml:space="preserve">: managing data received from the repository (live data, async calls to </w:t>
-      </w:r>
-      <w:proofErr w:type="gramStart"/>
-      <w:r>
-        <w:rPr>
-          <w:rFonts w:eastAsia="Times New Roman"/>
-        </w:rPr>
-        <w:t>repo,…</w:t>
-      </w:r>
-      <w:proofErr w:type="gramEnd"/>
-      <w:r>
-        <w:rPr>
-          <w:rFonts w:eastAsia="Times New Roman"/>
-        </w:rPr>
-        <w:t>)</w:t>
+        <w:t>: managing data received from the repository (live data, async calls to repo,…)</w:t>
       </w:r>
       <w:r>
         <w:rPr>
@@ -8079,16 +8091,13 @@
       <w:bookmarkEnd w:id="25"/>
     </w:p>
     <w:p>
-      <w:r>
-        <w:t xml:space="preserve">4 activities: doctor, admin, normal </w:t>
-      </w:r>
       <w:proofErr w:type="gramStart"/>
       <w:r>
-        <w:t>user</w:t>
+        <w:t>4</w:t>
       </w:r>
       <w:proofErr w:type="gramEnd"/>
       <w:r>
-        <w:t xml:space="preserve"> and login/logout</w:t>
+        <w:t xml:space="preserve"> activities: doctor, admin, normal user and login/logout</w:t>
       </w:r>
     </w:p>
     <w:p>
@@ -8249,7 +8258,15 @@
       </w:r>
       <w:proofErr w:type="spellEnd"/>
       <w:r>
-        <w:t xml:space="preserve"> involves several key steps:</w:t>
+        <w:t xml:space="preserve"> involves </w:t>
+      </w:r>
+      <w:proofErr w:type="gramStart"/>
+      <w:r>
+        <w:t>several</w:t>
+      </w:r>
+      <w:proofErr w:type="gramEnd"/>
+      <w:r>
+        <w:t xml:space="preserve"> key steps:</w:t>
       </w:r>
     </w:p>
     <w:p>
@@ -9309,15 +9326,7 @@
         <w:ind w:firstLine="284"/>
       </w:pPr>
       <w:r>
-        <w:t xml:space="preserve">Critical evaluation involves addressing challenges encountered during the development and implementation phases, offering insights into the strategies employed to overcome these obstacles. It also considers the potential long-term sustainability and scalability of the telehealth application, </w:t>
-      </w:r>
-      <w:proofErr w:type="gramStart"/>
-      <w:r>
-        <w:t>taking into account</w:t>
-      </w:r>
-      <w:proofErr w:type="gramEnd"/>
-      <w:r>
-        <w:t xml:space="preserve"> evolving technologies, regulatory changes, and user needs. This section concludes with actionable recommendations for future enhancements or adaptations, ensuring that the telehealth application continues to evolve in response to the dynamic healthcare landscape.</w:t>
+        <w:t>Critical evaluation involves addressing challenges encountered during the development and implementation phases, offering insights into the strategies employed to overcome these obstacles. It also considers the potential long-term sustainability and scalability of the telehealth application, taking into account evolving technologies, regulatory changes, and user needs. This section concludes with actionable recommendations for future enhancements or adaptations, ensuring that the telehealth application continues to evolve in response to the dynamic healthcare landscape.</w:t>
       </w:r>
     </w:p>
     <w:p>
@@ -9408,7 +9417,15 @@
         <w:ind w:firstLine="284"/>
       </w:pPr>
       <w:r>
-        <w:t>However, it is crucial to acknowledge the limited scope of the current iteration and recognize that the full potential of telehealth is yet to be realized. While the implemented features form a robust foundation, the telehealth application is poised for expansion and augmentation to encompass a broader range of functionalities in subsequent phases.</w:t>
+        <w:t xml:space="preserve">However, it is crucial to acknowledge the limited scope of the current iteration and recognize that the full potential of telehealth is yet to </w:t>
+      </w:r>
+      <w:proofErr w:type="gramStart"/>
+      <w:r>
+        <w:t>be realized</w:t>
+      </w:r>
+      <w:proofErr w:type="gramEnd"/>
+      <w:r>
+        <w:t>. While the implemented features form a robust foundation, the telehealth application is poised for expansion and augmentation to encompass a broader range of functionalities in subsequent phases.</w:t>
       </w:r>
     </w:p>
     <w:p>
@@ -14616,28 +14633,6 @@
 </file>
 
 <file path=customXml/item2.xml><?xml version="1.0" encoding="utf-8"?>
-<p:properties xmlns:p="http://schemas.microsoft.com/office/2006/metadata/properties" xmlns:xsi="http://www.w3.org/2001/XMLSchema-instance" xmlns:pc="http://schemas.microsoft.com/office/infopath/2007/PartnerControls">
-  <documentManagement>
-    <SharedWithUsers xmlns="2bf1d4b6-53c6-4a60-9638-f7cdf303ce3a">
-      <UserInfo>
-        <DisplayName>IoT Prethesis team Members</DisplayName>
-        <AccountId>7</AccountId>
-        <AccountType/>
-      </UserInfo>
-    </SharedWithUsers>
-    <lcf76f155ced4ddcb4097134ff3c332f xmlns="661292e1-a030-4f52-a6ee-be5ed51fe166">
-      <Terms xmlns="http://schemas.microsoft.com/office/infopath/2007/PartnerControls"/>
-    </lcf76f155ced4ddcb4097134ff3c332f>
-    <TaxCatchAll xmlns="2bf1d4b6-53c6-4a60-9638-f7cdf303ce3a" xsi:nil="true"/>
-  </documentManagement>
-</p:properties>
-</file>
-
-<file path=customXml/item3.xml><?xml version="1.0" encoding="utf-8"?>
-<b:Sources xmlns:b="http://schemas.openxmlformats.org/officeDocument/2006/bibliography" xmlns="http://schemas.openxmlformats.org/officeDocument/2006/bibliography" SelectedStyle="\ISO690Nmerical.XSL" StyleName="ISO 690 - Numerical Reference"/>
-</file>
-
-<file path=customXml/item4.xml><?xml version="1.0" encoding="utf-8"?>
 <ct:contentTypeSchema xmlns:ct="http://schemas.microsoft.com/office/2006/metadata/contentType" xmlns:ma="http://schemas.microsoft.com/office/2006/metadata/properties/metaAttributes" ct:_="" ma:_="" ma:contentTypeName="Document" ma:contentTypeID="0x0101008775CE2BE5441F4BA39305A318FC1D82" ma:contentTypeVersion="15" ma:contentTypeDescription="Create a new document." ma:contentTypeScope="" ma:versionID="7aeec6acaae582d845ce87284797003b">
   <xsd:schema xmlns:xsd="http://www.w3.org/2001/XMLSchema" xmlns:xs="http://www.w3.org/2001/XMLSchema" xmlns:p="http://schemas.microsoft.com/office/2006/metadata/properties" xmlns:ns2="661292e1-a030-4f52-a6ee-be5ed51fe166" xmlns:ns3="2bf1d4b6-53c6-4a60-9638-f7cdf303ce3a" targetNamespace="http://schemas.microsoft.com/office/2006/metadata/properties" ma:root="true" ma:fieldsID="c860dbde0cc373291aa4e7f87a77504c" ns2:_="" ns3:_="">
     <xsd:import namespace="661292e1-a030-4f52-a6ee-be5ed51fe166"/>
@@ -14868,6 +14863,28 @@
 </ct:contentTypeSchema>
 </file>
 
+<file path=customXml/item3.xml><?xml version="1.0" encoding="utf-8"?>
+<b:Sources xmlns:b="http://schemas.openxmlformats.org/officeDocument/2006/bibliography" xmlns="http://schemas.openxmlformats.org/officeDocument/2006/bibliography" SelectedStyle="\ISO690Nmerical.XSL" StyleName="ISO 690 - Numerical Reference"/>
+</file>
+
+<file path=customXml/item4.xml><?xml version="1.0" encoding="utf-8"?>
+<p:properties xmlns:p="http://schemas.microsoft.com/office/2006/metadata/properties" xmlns:xsi="http://www.w3.org/2001/XMLSchema-instance" xmlns:pc="http://schemas.microsoft.com/office/infopath/2007/PartnerControls">
+  <documentManagement>
+    <SharedWithUsers xmlns="2bf1d4b6-53c6-4a60-9638-f7cdf303ce3a">
+      <UserInfo>
+        <DisplayName>IoT Prethesis team Members</DisplayName>
+        <AccountId>7</AccountId>
+        <AccountType/>
+      </UserInfo>
+    </SharedWithUsers>
+    <lcf76f155ced4ddcb4097134ff3c332f xmlns="661292e1-a030-4f52-a6ee-be5ed51fe166">
+      <Terms xmlns="http://schemas.microsoft.com/office/infopath/2007/PartnerControls"/>
+    </lcf76f155ced4ddcb4097134ff3c332f>
+    <TaxCatchAll xmlns="2bf1d4b6-53c6-4a60-9638-f7cdf303ce3a" xsi:nil="true"/>
+  </documentManagement>
+</p:properties>
+</file>
+
 <file path=customXml/itemProps1.xml><?xml version="1.0" encoding="utf-8"?>
 <ds:datastoreItem xmlns:ds="http://schemas.openxmlformats.org/officeDocument/2006/customXml" ds:itemID="{E7CB6653-06C2-4058-993E-28A8A2EA1559}">
   <ds:schemaRefs>
@@ -14877,25 +14894,6 @@
 </file>
 
 <file path=customXml/itemProps2.xml><?xml version="1.0" encoding="utf-8"?>
-<ds:datastoreItem xmlns:ds="http://schemas.openxmlformats.org/officeDocument/2006/customXml" ds:itemID="{0A68F035-E895-41A8-AB0C-DA93985000D8}">
-  <ds:schemaRefs>
-    <ds:schemaRef ds:uri="http://schemas.microsoft.com/office/2006/metadata/properties"/>
-    <ds:schemaRef ds:uri="http://schemas.microsoft.com/office/infopath/2007/PartnerControls"/>
-    <ds:schemaRef ds:uri="2bf1d4b6-53c6-4a60-9638-f7cdf303ce3a"/>
-    <ds:schemaRef ds:uri="661292e1-a030-4f52-a6ee-be5ed51fe166"/>
-  </ds:schemaRefs>
-</ds:datastoreItem>
-</file>
-
-<file path=customXml/itemProps3.xml><?xml version="1.0" encoding="utf-8"?>
-<ds:datastoreItem xmlns:ds="http://schemas.openxmlformats.org/officeDocument/2006/customXml" ds:itemID="{360DD93C-5874-1F43-8A8B-8A0E82FA859B}">
-  <ds:schemaRefs>
-    <ds:schemaRef ds:uri="http://schemas.openxmlformats.org/officeDocument/2006/bibliography"/>
-  </ds:schemaRefs>
-</ds:datastoreItem>
-</file>
-
-<file path=customXml/itemProps4.xml><?xml version="1.0" encoding="utf-8"?>
 <ds:datastoreItem xmlns:ds="http://schemas.openxmlformats.org/officeDocument/2006/customXml" ds:itemID="{A2C15B97-7EB7-4069-9A9B-2BC1B814BA3F}">
   <ds:schemaRefs>
     <ds:schemaRef ds:uri="http://schemas.microsoft.com/office/2006/metadata/contentType"/>
@@ -14912,4 +14910,23 @@
     <ds:schemaRef ds:uri="http://schemas.microsoft.com/internal/obd"/>
   </ds:schemaRefs>
 </ds:datastoreItem>
+</file>
+
+<file path=customXml/itemProps3.xml><?xml version="1.0" encoding="utf-8"?>
+<ds:datastoreItem xmlns:ds="http://schemas.openxmlformats.org/officeDocument/2006/customXml" ds:itemID="{360DD93C-5874-1F43-8A8B-8A0E82FA859B}">
+  <ds:schemaRefs>
+    <ds:schemaRef ds:uri="http://schemas.openxmlformats.org/officeDocument/2006/bibliography"/>
+  </ds:schemaRefs>
+</ds:datastoreItem>
+</file>
+
+<file path=customXml/itemProps4.xml><?xml version="1.0" encoding="utf-8"?>
+<ds:datastoreItem xmlns:ds="http://schemas.openxmlformats.org/officeDocument/2006/customXml" ds:itemID="{0A68F035-E895-41A8-AB0C-DA93985000D8}">
+  <ds:schemaRefs>
+    <ds:schemaRef ds:uri="http://schemas.microsoft.com/office/2006/metadata/properties"/>
+    <ds:schemaRef ds:uri="http://schemas.microsoft.com/office/infopath/2007/PartnerControls"/>
+    <ds:schemaRef ds:uri="2bf1d4b6-53c6-4a60-9638-f7cdf303ce3a"/>
+    <ds:schemaRef ds:uri="661292e1-a030-4f52-a6ee-be5ed51fe166"/>
+  </ds:schemaRefs>
+</ds:datastoreItem>
 </file>